--- a/20200914 - CHCP Loop (Secondary) Pump Control.docx
+++ b/20200914 - CHCP Loop (Secondary) Pump Control.docx
@@ -1139,206 +1139,161 @@
           <w:rFonts w:ascii="Arial" w:hAnsi="Arial" w:cs="Arial"/>
         </w:rPr>
       </w:pPr>
+      <w:r>
+        <w:rPr>
+          <w:rFonts w:ascii="Arial" w:hAnsi="Arial" w:cs="Arial"/>
+        </w:rPr>
+        <w:t xml:space="preserve">Upon start up, the flow setpoint shall be 4,500 gpm. </w:t>
+      </w:r>
+    </w:p>
+    <w:p>
+      <w:pPr>
+        <w:rPr>
+          <w:rFonts w:ascii="Arial" w:hAnsi="Arial" w:cs="Arial"/>
+        </w:rPr>
+      </w:pPr>
+    </w:p>
+    <w:p>
+      <w:pPr>
+        <w:rPr>
+          <w:rFonts w:ascii="Arial" w:hAnsi="Arial" w:cs="Arial"/>
+        </w:rPr>
+      </w:pPr>
+      <w:r>
+        <w:rPr>
+          <w:rFonts w:ascii="Arial" w:hAnsi="Arial" w:cs="Arial"/>
+        </w:rPr>
+        <w:t xml:space="preserve">If the active pressure differential is &lt; DP SP + 1PSID, increase flow setpoint by 100 </w:t>
+      </w:r>
+      <w:proofErr w:type="spellStart"/>
+      <w:r>
+        <w:rPr>
+          <w:rFonts w:ascii="Arial" w:hAnsi="Arial" w:cs="Arial"/>
+        </w:rPr>
+        <w:t>gpm</w:t>
+      </w:r>
+      <w:proofErr w:type="spellEnd"/>
+      <w:r>
+        <w:rPr>
+          <w:rFonts w:ascii="Arial" w:hAnsi="Arial" w:cs="Arial"/>
+        </w:rPr>
+        <w:t xml:space="preserve"> every 3 minutes. </w:t>
+      </w:r>
+    </w:p>
+    <w:p>
+      <w:pPr>
+        <w:rPr>
+          <w:rFonts w:ascii="Arial" w:hAnsi="Arial" w:cs="Arial"/>
+        </w:rPr>
+      </w:pPr>
+    </w:p>
+    <w:p>
+      <w:pPr>
+        <w:rPr>
+          <w:rFonts w:ascii="Arial" w:hAnsi="Arial" w:cs="Arial"/>
+        </w:rPr>
+      </w:pPr>
+      <w:r>
+        <w:rPr>
+          <w:rFonts w:ascii="Arial" w:hAnsi="Arial" w:cs="Arial"/>
+        </w:rPr>
+        <w:t xml:space="preserve">If the </w:t>
+      </w:r>
+      <w:r>
+        <w:rPr>
+          <w:rFonts w:ascii="Arial" w:hAnsi="Arial" w:cs="Arial"/>
+        </w:rPr>
+        <w:t xml:space="preserve">transmitter with the </w:t>
+      </w:r>
+      <w:r>
+        <w:rPr>
+          <w:rFonts w:ascii="Arial" w:hAnsi="Arial" w:cs="Arial"/>
+        </w:rPr>
+        <w:t>greatest</w:t>
+      </w:r>
+      <w:r>
+        <w:rPr>
+          <w:rFonts w:ascii="Arial" w:hAnsi="Arial" w:cs="Arial"/>
+        </w:rPr>
+        <w:t xml:space="preserve"> deviation </w:t>
+      </w:r>
+      <w:r>
+        <w:rPr>
+          <w:rFonts w:ascii="Arial" w:hAnsi="Arial" w:cs="Arial"/>
+        </w:rPr>
+        <w:t>from</w:t>
+      </w:r>
+      <w:r>
+        <w:rPr>
+          <w:rFonts w:ascii="Arial" w:hAnsi="Arial" w:cs="Arial"/>
+        </w:rPr>
+        <w:t xml:space="preserve"> setpoint</w:t>
+      </w:r>
+      <w:r>
+        <w:rPr>
+          <w:rFonts w:ascii="Arial" w:hAnsi="Arial" w:cs="Arial"/>
+        </w:rPr>
+        <w:t xml:space="preserve"> (Pressure Transmitter – Setpoint) </w:t>
+      </w:r>
+      <w:r>
+        <w:rPr>
+          <w:rFonts w:ascii="Arial" w:hAnsi="Arial" w:cs="Arial"/>
+        </w:rPr>
+        <w:t>is less than -2 PSID, increase flow setpoint by 100 gpm every 3 minutes</w:t>
+      </w:r>
+    </w:p>
+    <w:p>
+      <w:pPr>
+        <w:rPr>
+          <w:rFonts w:ascii="Arial" w:hAnsi="Arial" w:cs="Arial"/>
+        </w:rPr>
+      </w:pPr>
+    </w:p>
+    <w:p>
+      <w:pPr>
+        <w:rPr>
+          <w:rFonts w:ascii="Arial" w:hAnsi="Arial" w:cs="Arial"/>
+        </w:rPr>
+      </w:pPr>
+      <w:r>
+        <w:rPr>
+          <w:rFonts w:ascii="Arial" w:hAnsi="Arial" w:cs="Arial"/>
+        </w:rPr>
+        <w:t xml:space="preserve">Min: </w:t>
+      </w:r>
+      <w:r>
+        <w:rPr>
+          <w:rFonts w:ascii="Arial" w:hAnsi="Arial" w:cs="Arial"/>
+        </w:rPr>
+        <w:t xml:space="preserve">Number of active chillers </w:t>
+      </w:r>
+      <w:r>
+        <w:rPr>
+          <w:rFonts w:ascii="Arial" w:hAnsi="Arial" w:cs="Arial"/>
+        </w:rPr>
+        <w:t>*</w:t>
+      </w:r>
+      <w:r>
+        <w:rPr>
+          <w:rFonts w:ascii="Arial" w:hAnsi="Arial" w:cs="Arial"/>
+        </w:rPr>
+        <w:t xml:space="preserve"> </w:t>
+      </w:r>
+      <w:r>
+        <w:rPr>
+          <w:rFonts w:ascii="Arial" w:hAnsi="Arial" w:cs="Arial"/>
+        </w:rPr>
+        <w:t>minimum flow (2,000 gpm)</w:t>
+      </w:r>
+    </w:p>
+    <w:p>
+      <w:pPr>
+        <w:rPr>
+          <w:rFonts w:ascii="Arial" w:hAnsi="Arial" w:cs="Arial"/>
+        </w:rPr>
+      </w:pPr>
       <w:bookmarkStart w:id="0" w:name="_GoBack"/>
-      <w:r>
-        <w:rPr>
-          <w:rFonts w:ascii="Arial" w:hAnsi="Arial" w:cs="Arial"/>
-        </w:rPr>
-        <w:t xml:space="preserve">Upon start up, the flow setpoint shall be 4,500 gpm. </w:t>
-      </w:r>
-    </w:p>
-    <w:p>
-      <w:pPr>
-        <w:rPr>
-          <w:rFonts w:ascii="Arial" w:hAnsi="Arial" w:cs="Arial"/>
-        </w:rPr>
-      </w:pPr>
-    </w:p>
-    <w:p>
-      <w:pPr>
-        <w:rPr>
-          <w:rFonts w:ascii="Arial" w:hAnsi="Arial" w:cs="Arial"/>
-        </w:rPr>
-      </w:pPr>
-      <w:r>
-        <w:rPr>
-          <w:rFonts w:ascii="Arial" w:hAnsi="Arial" w:cs="Arial"/>
-        </w:rPr>
-        <w:t xml:space="preserve">If the </w:t>
-      </w:r>
-      <w:r>
-        <w:rPr>
-          <w:rFonts w:ascii="Arial" w:hAnsi="Arial" w:cs="Arial"/>
-        </w:rPr>
-        <w:t>transmitter with the greatest</w:t>
-      </w:r>
-      <w:r>
-        <w:rPr>
-          <w:rFonts w:ascii="Arial" w:hAnsi="Arial" w:cs="Arial"/>
-        </w:rPr>
-        <w:t xml:space="preserve"> deviation </w:t>
-      </w:r>
-      <w:r>
-        <w:rPr>
-          <w:rFonts w:ascii="Arial" w:hAnsi="Arial" w:cs="Arial"/>
-        </w:rPr>
-        <w:t>from</w:t>
-      </w:r>
-      <w:r>
-        <w:rPr>
-          <w:rFonts w:ascii="Arial" w:hAnsi="Arial" w:cs="Arial"/>
-        </w:rPr>
-        <w:t xml:space="preserve"> setpoint </w:t>
-      </w:r>
-      <w:r>
-        <w:rPr>
-          <w:rFonts w:ascii="Arial" w:hAnsi="Arial" w:cs="Arial"/>
-        </w:rPr>
-        <w:t xml:space="preserve">(Pressure Transmitter – Setpoint) </w:t>
-      </w:r>
-      <w:r>
-        <w:rPr>
-          <w:rFonts w:ascii="Arial" w:hAnsi="Arial" w:cs="Arial"/>
-        </w:rPr>
-        <w:t>has a deviation</w:t>
-      </w:r>
-      <w:r>
-        <w:rPr>
-          <w:rFonts w:ascii="Arial" w:hAnsi="Arial" w:cs="Arial"/>
-        </w:rPr>
-        <w:t xml:space="preserve"> greater than 2 PSID</w:t>
-      </w:r>
-      <w:r>
-        <w:rPr>
-          <w:rFonts w:ascii="Arial" w:hAnsi="Arial" w:cs="Arial"/>
-        </w:rPr>
-        <w:t xml:space="preserve">, decrease flow setpoint by 100 gpm every 3 minutes. </w:t>
-      </w:r>
-    </w:p>
-    <w:p>
-      <w:pPr>
-        <w:rPr>
-          <w:rFonts w:ascii="Arial" w:hAnsi="Arial" w:cs="Arial"/>
-        </w:rPr>
-      </w:pPr>
-    </w:p>
-    <w:p>
-      <w:pPr>
-        <w:rPr>
-          <w:rFonts w:ascii="Arial" w:hAnsi="Arial" w:cs="Arial"/>
-        </w:rPr>
-      </w:pPr>
-      <w:r>
-        <w:rPr>
-          <w:rFonts w:ascii="Arial" w:hAnsi="Arial" w:cs="Arial"/>
-        </w:rPr>
-        <w:t xml:space="preserve">If the </w:t>
-      </w:r>
-      <w:r>
-        <w:rPr>
-          <w:rFonts w:ascii="Arial" w:hAnsi="Arial" w:cs="Arial"/>
-        </w:rPr>
-        <w:t xml:space="preserve">transmitter with the </w:t>
-      </w:r>
-      <w:r>
-        <w:rPr>
-          <w:rFonts w:ascii="Arial" w:hAnsi="Arial" w:cs="Arial"/>
-        </w:rPr>
-        <w:t>greatest</w:t>
-      </w:r>
-      <w:r>
-        <w:rPr>
-          <w:rFonts w:ascii="Arial" w:hAnsi="Arial" w:cs="Arial"/>
-        </w:rPr>
-        <w:t xml:space="preserve"> deviation </w:t>
-      </w:r>
-      <w:r>
-        <w:rPr>
-          <w:rFonts w:ascii="Arial" w:hAnsi="Arial" w:cs="Arial"/>
-        </w:rPr>
-        <w:t>from</w:t>
-      </w:r>
-      <w:r>
-        <w:rPr>
-          <w:rFonts w:ascii="Arial" w:hAnsi="Arial" w:cs="Arial"/>
-        </w:rPr>
-        <w:t xml:space="preserve"> setpoint</w:t>
-      </w:r>
-      <w:r>
-        <w:rPr>
-          <w:rFonts w:ascii="Arial" w:hAnsi="Arial" w:cs="Arial"/>
-        </w:rPr>
-        <w:t xml:space="preserve"> </w:t>
-      </w:r>
-      <w:r>
-        <w:rPr>
-          <w:rFonts w:ascii="Arial" w:hAnsi="Arial" w:cs="Arial"/>
-        </w:rPr>
-        <w:t>(Pressure Transmitter – Setpoint)</w:t>
-      </w:r>
-      <w:r>
-        <w:rPr>
-          <w:rFonts w:ascii="Arial" w:hAnsi="Arial" w:cs="Arial"/>
-        </w:rPr>
-        <w:t xml:space="preserve"> </w:t>
-      </w:r>
-      <w:r>
-        <w:rPr>
-          <w:rFonts w:ascii="Arial" w:hAnsi="Arial" w:cs="Arial"/>
-        </w:rPr>
-        <w:t>is less than -2 PSID, increase flow setpoint by 100 gpm every 3 minutes</w:t>
-      </w:r>
-    </w:p>
-    <w:p>
-      <w:pPr>
-        <w:rPr>
-          <w:rFonts w:ascii="Arial" w:hAnsi="Arial" w:cs="Arial"/>
-        </w:rPr>
-      </w:pPr>
-    </w:p>
-    <w:p>
-      <w:pPr>
-        <w:rPr>
-          <w:rFonts w:ascii="Arial" w:hAnsi="Arial" w:cs="Arial"/>
-        </w:rPr>
-      </w:pPr>
-      <w:r>
-        <w:rPr>
-          <w:rFonts w:ascii="Arial" w:hAnsi="Arial" w:cs="Arial"/>
-        </w:rPr>
-        <w:t xml:space="preserve">Min: </w:t>
-      </w:r>
-      <w:r>
-        <w:rPr>
-          <w:rFonts w:ascii="Arial" w:hAnsi="Arial" w:cs="Arial"/>
-        </w:rPr>
-        <w:t xml:space="preserve">Number of active chillers </w:t>
-      </w:r>
-      <w:r>
-        <w:rPr>
-          <w:rFonts w:ascii="Arial" w:hAnsi="Arial" w:cs="Arial"/>
-        </w:rPr>
-        <w:t>*</w:t>
-      </w:r>
-      <w:r>
-        <w:rPr>
-          <w:rFonts w:ascii="Arial" w:hAnsi="Arial" w:cs="Arial"/>
-        </w:rPr>
-        <w:t xml:space="preserve"> </w:t>
-      </w:r>
-      <w:r>
-        <w:rPr>
-          <w:rFonts w:ascii="Arial" w:hAnsi="Arial" w:cs="Arial"/>
-        </w:rPr>
-        <w:t>minimum flow (2,000 gpm)</w:t>
-      </w:r>
-    </w:p>
-    <w:p>
-      <w:pPr>
-        <w:rPr>
-          <w:rFonts w:ascii="Arial" w:hAnsi="Arial" w:cs="Arial"/>
-        </w:rPr>
-      </w:pPr>
+      <w:bookmarkEnd w:id="0"/>
     </w:p>
     <w:p>
       <w:pPr>
@@ -1360,7 +1315,6 @@
         <w:t>The setpoint is a rolling average of the chiller flow rates (FIT2150 + FIT2350 + FIT3150 + FIT3350)</w:t>
       </w:r>
     </w:p>
-    <w:bookmarkEnd w:id="0"/>
     <w:p>
       <w:pPr>
         <w:rPr>
